--- a/Report_Assignment_2_Group_9_Final .docx
+++ b/Report_Assignment_2_Group_9_Final .docx
@@ -321,8 +321,9 @@
           <w:szCs w:val="24"/>
           <w:shd w:val="clear" w:color="auto" w:fill="FFFFFF"/>
         </w:rPr>
-        <w:t xml:space="preserve">Ashraful Alam </w:t>
-      </w:r>
+        <w:t xml:space="preserve">Ashraful </w:t>
+      </w:r>
+      <w:proofErr w:type="spellStart"/>
       <w:r>
         <w:rPr>
           <w:rFonts w:cstheme="minorHAnsi"/>
@@ -330,6 +331,25 @@
           <w:szCs w:val="24"/>
           <w:shd w:val="clear" w:color="auto" w:fill="FFFFFF"/>
         </w:rPr>
+        <w:t>Alam</w:t>
+      </w:r>
+      <w:proofErr w:type="spellEnd"/>
+      <w:r>
+        <w:rPr>
+          <w:rFonts w:cstheme="minorHAnsi"/>
+          <w:sz w:val="24"/>
+          <w:szCs w:val="24"/>
+          <w:shd w:val="clear" w:color="auto" w:fill="FFFFFF"/>
+        </w:rPr>
+        <w:t xml:space="preserve"> </w:t>
+      </w:r>
+      <w:r>
+        <w:rPr>
+          <w:rFonts w:cstheme="minorHAnsi"/>
+          <w:sz w:val="24"/>
+          <w:szCs w:val="24"/>
+          <w:shd w:val="clear" w:color="auto" w:fill="FFFFFF"/>
+        </w:rPr>
         <w:t xml:space="preserve">   </w:t>
       </w:r>
       <w:proofErr w:type="gramStart"/>
@@ -353,11 +373,6 @@
       </w:r>
       <w:proofErr w:type="gramEnd"/>
       <w:r>
-        <w:rPr>
-          <w:rFonts w:cstheme="minorHAnsi"/>
-          <w:sz w:val="24"/>
-          <w:szCs w:val="24"/>
-        </w:rPr>
         <w:fldChar w:fldCharType="begin"/>
       </w:r>
       <w:r>
@@ -369,11 +384,6 @@
         <w:instrText xml:space="preserve"> HYPERLINK "mailto:alam.ashraful31@gmail.com" </w:instrText>
       </w:r>
       <w:r>
-        <w:rPr>
-          <w:rFonts w:cstheme="minorHAnsi"/>
-          <w:sz w:val="24"/>
-          <w:szCs w:val="24"/>
-        </w:rPr>
         <w:fldChar w:fldCharType="separate"/>
       </w:r>
       <w:r>
@@ -479,11 +489,6 @@
       </w:r>
       <w:proofErr w:type="gramEnd"/>
       <w:r>
-        <w:rPr>
-          <w:rFonts w:cstheme="minorHAnsi"/>
-          <w:sz w:val="24"/>
-          <w:szCs w:val="24"/>
-        </w:rPr>
         <w:fldChar w:fldCharType="begin"/>
       </w:r>
       <w:r>
@@ -495,11 +500,6 @@
         <w:instrText xml:space="preserve"> HYPERLINK "mailto:leo121713@hotmail.com" </w:instrText>
       </w:r>
       <w:r>
-        <w:rPr>
-          <w:rFonts w:cstheme="minorHAnsi"/>
-          <w:sz w:val="24"/>
-          <w:szCs w:val="24"/>
-        </w:rPr>
         <w:fldChar w:fldCharType="separate"/>
       </w:r>
       <w:r>
@@ -623,7 +623,7 @@
           <w:sz w:val="24"/>
           <w:szCs w:val="24"/>
         </w:rPr>
-        <w:t xml:space="preserve">ing company </w:t>
+        <w:t>ing company</w:t>
       </w:r>
       <w:r>
         <w:rPr>
@@ -632,6 +632,24 @@
           <w:sz w:val="24"/>
           <w:szCs w:val="24"/>
         </w:rPr>
+        <w:t>,</w:t>
+      </w:r>
+      <w:r>
+        <w:rPr>
+          <w:rFonts w:cstheme="minorHAnsi"/>
+          <w:color w:val="000000" w:themeColor="text1"/>
+          <w:sz w:val="24"/>
+          <w:szCs w:val="24"/>
+        </w:rPr>
+        <w:t xml:space="preserve"> </w:t>
+      </w:r>
+      <w:r>
+        <w:rPr>
+          <w:rFonts w:cstheme="minorHAnsi"/>
+          <w:color w:val="000000" w:themeColor="text1"/>
+          <w:sz w:val="24"/>
+          <w:szCs w:val="24"/>
+        </w:rPr>
         <w:t>a predictive model can</w:t>
       </w:r>
       <w:r>
@@ -668,8 +686,9 @@
           <w:sz w:val="24"/>
           <w:szCs w:val="24"/>
         </w:rPr>
-        <w:t xml:space="preserve"> by analysing </w:t>
-      </w:r>
+        <w:t xml:space="preserve"> by </w:t>
+      </w:r>
+      <w:proofErr w:type="spellStart"/>
       <w:r>
         <w:rPr>
           <w:rFonts w:cstheme="minorHAnsi"/>
@@ -677,6 +696,43 @@
           <w:sz w:val="24"/>
           <w:szCs w:val="24"/>
         </w:rPr>
+        <w:t>analy</w:t>
+      </w:r>
+      <w:r>
+        <w:rPr>
+          <w:rFonts w:cstheme="minorHAnsi"/>
+          <w:color w:val="000000" w:themeColor="text1"/>
+          <w:sz w:val="24"/>
+          <w:szCs w:val="24"/>
+        </w:rPr>
+        <w:t>z</w:t>
+      </w:r>
+      <w:r>
+        <w:rPr>
+          <w:rFonts w:cstheme="minorHAnsi"/>
+          <w:color w:val="000000" w:themeColor="text1"/>
+          <w:sz w:val="24"/>
+          <w:szCs w:val="24"/>
+        </w:rPr>
+        <w:t>ing</w:t>
+      </w:r>
+      <w:proofErr w:type="spellEnd"/>
+      <w:r>
+        <w:rPr>
+          <w:rFonts w:cstheme="minorHAnsi"/>
+          <w:color w:val="000000" w:themeColor="text1"/>
+          <w:sz w:val="24"/>
+          <w:szCs w:val="24"/>
+        </w:rPr>
+        <w:t xml:space="preserve"> </w:t>
+      </w:r>
+      <w:r>
+        <w:rPr>
+          <w:rFonts w:cstheme="minorHAnsi"/>
+          <w:color w:val="000000" w:themeColor="text1"/>
+          <w:sz w:val="24"/>
+          <w:szCs w:val="24"/>
+        </w:rPr>
         <w:t xml:space="preserve">energy demand and prices </w:t>
       </w:r>
       <w:r>
@@ -704,34 +760,44 @@
           <w:sz w:val="24"/>
           <w:szCs w:val="24"/>
         </w:rPr>
-        <w:t xml:space="preserve">. In this analysis we have develop two individual model </w:t>
-      </w:r>
-      <w:r>
-        <w:rPr>
-          <w:rFonts w:cstheme="minorHAnsi"/>
-          <w:sz w:val="24"/>
-          <w:szCs w:val="24"/>
-        </w:rPr>
-        <w:t>based on energy demand</w:t>
-      </w:r>
-      <w:r>
-        <w:rPr>
-          <w:rFonts w:cstheme="minorHAnsi"/>
-          <w:sz w:val="24"/>
-          <w:szCs w:val="24"/>
-        </w:rPr>
-        <w:t xml:space="preserve"> and prices in a particular </w:t>
-      </w:r>
-      <w:proofErr w:type="gramStart"/>
-      <w:r>
-        <w:rPr>
-          <w:rFonts w:cstheme="minorHAnsi"/>
-          <w:sz w:val="24"/>
-          <w:szCs w:val="24"/>
-        </w:rPr>
-        <w:t>period of time</w:t>
-      </w:r>
-      <w:proofErr w:type="gramEnd"/>
+        <w:t>s</w:t>
+      </w:r>
+      <w:r>
+        <w:rPr>
+          <w:rFonts w:cstheme="minorHAnsi"/>
+          <w:color w:val="000000" w:themeColor="text1"/>
+          <w:sz w:val="24"/>
+          <w:szCs w:val="24"/>
+        </w:rPr>
+        <w:t>. In this analysis</w:t>
+      </w:r>
+      <w:r>
+        <w:rPr>
+          <w:rFonts w:cstheme="minorHAnsi"/>
+          <w:color w:val="000000" w:themeColor="text1"/>
+          <w:sz w:val="24"/>
+          <w:szCs w:val="24"/>
+        </w:rPr>
+        <w:t>,</w:t>
+      </w:r>
+      <w:r>
+        <w:rPr>
+          <w:rFonts w:cstheme="minorHAnsi"/>
+          <w:color w:val="000000" w:themeColor="text1"/>
+          <w:sz w:val="24"/>
+          <w:szCs w:val="24"/>
+        </w:rPr>
+        <w:t xml:space="preserve"> we have develop</w:t>
+      </w:r>
+      <w:r>
+        <w:rPr>
+          <w:rFonts w:cstheme="minorHAnsi"/>
+          <w:color w:val="000000" w:themeColor="text1"/>
+          <w:sz w:val="24"/>
+          <w:szCs w:val="24"/>
+        </w:rPr>
+        <w:t>ed two individual models based on energy demand and prices in a particular period</w:t>
+      </w:r>
       <w:r>
         <w:rPr>
           <w:rFonts w:cstheme="minorHAnsi"/>
@@ -762,7 +828,31 @@
           <w:sz w:val="24"/>
           <w:szCs w:val="24"/>
         </w:rPr>
-        <w:t>is including presented</w:t>
+        <w:t>is</w:t>
+      </w:r>
+      <w:r>
+        <w:rPr>
+          <w:rFonts w:cstheme="minorHAnsi"/>
+          <w:sz w:val="24"/>
+          <w:szCs w:val="24"/>
+        </w:rPr>
+        <w:t>,</w:t>
+      </w:r>
+      <w:r>
+        <w:rPr>
+          <w:rFonts w:cstheme="minorHAnsi"/>
+          <w:sz w:val="24"/>
+          <w:szCs w:val="24"/>
+        </w:rPr>
+        <w:t xml:space="preserve"> present</w:t>
+      </w:r>
+      <w:r>
+        <w:rPr>
+          <w:rFonts w:cstheme="minorHAnsi"/>
+          <w:sz w:val="24"/>
+          <w:szCs w:val="24"/>
+        </w:rPr>
+        <w:t>ing</w:t>
       </w:r>
       <w:r>
         <w:rPr>
@@ -778,15 +868,15 @@
           <w:sz w:val="24"/>
           <w:szCs w:val="24"/>
         </w:rPr>
-        <w:t xml:space="preserve"> are these</w:t>
-      </w:r>
-      <w:r>
-        <w:rPr>
-          <w:rFonts w:cstheme="minorHAnsi"/>
-          <w:sz w:val="24"/>
-          <w:szCs w:val="24"/>
-        </w:rPr>
-        <w:t xml:space="preserve"> parameters are influence the overall model </w:t>
+        <w:t xml:space="preserve"> these</w:t>
+      </w:r>
+      <w:r>
+        <w:rPr>
+          <w:rFonts w:cstheme="minorHAnsi"/>
+          <w:sz w:val="24"/>
+          <w:szCs w:val="24"/>
+        </w:rPr>
+        <w:t xml:space="preserve"> parameters influence the overall model </w:t>
       </w:r>
       <w:r>
         <w:rPr>
@@ -803,6 +893,14 @@
           <w:szCs w:val="24"/>
         </w:rPr>
         <w:t xml:space="preserve"> based on weather condition</w:t>
+      </w:r>
+      <w:r>
+        <w:rPr>
+          <w:rFonts w:cstheme="minorHAnsi"/>
+          <w:sz w:val="24"/>
+          <w:szCs w:val="24"/>
+        </w:rPr>
+        <w:t>s</w:t>
       </w:r>
       <w:r>
         <w:rPr>
@@ -994,6 +1092,14 @@
         </w:rPr>
         <w:t xml:space="preserve">We have used </w:t>
       </w:r>
+      <w:r>
+        <w:rPr>
+          <w:rFonts w:eastAsia="CMR10" w:cstheme="minorHAnsi"/>
+          <w:sz w:val="24"/>
+          <w:szCs w:val="24"/>
+        </w:rPr>
+        <w:t xml:space="preserve">the </w:t>
+      </w:r>
       <w:proofErr w:type="spellStart"/>
       <w:r>
         <w:rPr>
@@ -1054,15 +1160,47 @@
           <w:sz w:val="24"/>
           <w:szCs w:val="24"/>
         </w:rPr>
-        <w:t xml:space="preserve"> value and missing variables</w:t>
-      </w:r>
-      <w:r>
-        <w:rPr>
-          <w:rFonts w:eastAsia="CMR10" w:cstheme="minorHAnsi"/>
-          <w:sz w:val="24"/>
-          <w:szCs w:val="24"/>
-        </w:rPr>
-        <w:t xml:space="preserve">. The cells that contain missing data were not uniform. </w:t>
+        <w:t xml:space="preserve"> value</w:t>
+      </w:r>
+      <w:r>
+        <w:rPr>
+          <w:rFonts w:eastAsia="CMR10" w:cstheme="minorHAnsi"/>
+          <w:sz w:val="24"/>
+          <w:szCs w:val="24"/>
+        </w:rPr>
+        <w:t>s</w:t>
+      </w:r>
+      <w:r>
+        <w:rPr>
+          <w:rFonts w:eastAsia="CMR10" w:cstheme="minorHAnsi"/>
+          <w:sz w:val="24"/>
+          <w:szCs w:val="24"/>
+        </w:rPr>
+        <w:t xml:space="preserve"> and missing variables</w:t>
+      </w:r>
+      <w:r>
+        <w:rPr>
+          <w:rFonts w:eastAsia="CMR10" w:cstheme="minorHAnsi"/>
+          <w:sz w:val="24"/>
+          <w:szCs w:val="24"/>
+        </w:rPr>
+        <w:t>. The cells that contain</w:t>
+      </w:r>
+      <w:r>
+        <w:rPr>
+          <w:rFonts w:eastAsia="CMR10" w:cstheme="minorHAnsi"/>
+          <w:sz w:val="24"/>
+          <w:szCs w:val="24"/>
+        </w:rPr>
+        <w:t>ed</w:t>
+      </w:r>
+      <w:r>
+        <w:rPr>
+          <w:rFonts w:eastAsia="CMR10" w:cstheme="minorHAnsi"/>
+          <w:sz w:val="24"/>
+          <w:szCs w:val="24"/>
+        </w:rPr>
+        <w:t xml:space="preserve"> missing data were not uniform. </w:t>
       </w:r>
       <w:r>
         <w:rPr>
@@ -1442,7 +1580,23 @@
           <w:sz w:val="24"/>
           <w:szCs w:val="24"/>
         </w:rPr>
-        <w:t>has been affected by</w:t>
+        <w:t>ha</w:t>
+      </w:r>
+      <w:r>
+        <w:rPr>
+          <w:rFonts w:eastAsia="CMR10" w:cstheme="minorHAnsi"/>
+          <w:sz w:val="24"/>
+          <w:szCs w:val="24"/>
+        </w:rPr>
+        <w:t>d</w:t>
+      </w:r>
+      <w:r>
+        <w:rPr>
+          <w:rFonts w:eastAsia="CMR10" w:cstheme="minorHAnsi"/>
+          <w:sz w:val="24"/>
+          <w:szCs w:val="24"/>
+        </w:rPr>
+        <w:t xml:space="preserve"> been affected by</w:t>
       </w:r>
       <w:r>
         <w:rPr>
@@ -1498,7 +1652,7 @@
           <w:sz w:val="24"/>
           <w:szCs w:val="24"/>
         </w:rPr>
-        <w:t>d</w:t>
+        <w:t>D</w:t>
       </w:r>
       <w:r>
         <w:rPr>
@@ -1522,7 +1676,7 @@
           <w:sz w:val="24"/>
           <w:szCs w:val="24"/>
         </w:rPr>
-        <w:t>are</w:t>
+        <w:t>is</w:t>
       </w:r>
       <w:r>
         <w:rPr>
@@ -2551,7 +2705,31 @@
           <w:sz w:val="24"/>
           <w:szCs w:val="24"/>
         </w:rPr>
-        <w:t xml:space="preserve">time specific </w:t>
+        <w:t xml:space="preserve">a </w:t>
+      </w:r>
+      <w:r>
+        <w:rPr>
+          <w:rFonts w:eastAsia="CMR10" w:cstheme="minorHAnsi"/>
+          <w:sz w:val="24"/>
+          <w:szCs w:val="24"/>
+        </w:rPr>
+        <w:t>time</w:t>
+      </w:r>
+      <w:r>
+        <w:rPr>
+          <w:rFonts w:eastAsia="CMR10" w:cstheme="minorHAnsi"/>
+          <w:sz w:val="24"/>
+          <w:szCs w:val="24"/>
+        </w:rPr>
+        <w:t>-</w:t>
+      </w:r>
+      <w:r>
+        <w:rPr>
+          <w:rFonts w:eastAsia="CMR10" w:cstheme="minorHAnsi"/>
+          <w:sz w:val="24"/>
+          <w:szCs w:val="24"/>
+        </w:rPr>
+        <w:t xml:space="preserve">specific </w:t>
       </w:r>
       <w:r>
         <w:rPr>
@@ -2633,23 +2811,7 @@
           <w:sz w:val="24"/>
           <w:szCs w:val="24"/>
         </w:rPr>
-        <w:t xml:space="preserve"> demand at 3pm</w:t>
-      </w:r>
-      <w:r>
-        <w:rPr>
-          <w:rFonts w:eastAsia="CMR10" w:cstheme="minorHAnsi"/>
-          <w:sz w:val="24"/>
-          <w:szCs w:val="24"/>
-        </w:rPr>
-        <w:t xml:space="preserve"> temperature</w:t>
-      </w:r>
-      <w:r>
-        <w:rPr>
-          <w:rFonts w:eastAsia="CMR10" w:cstheme="minorHAnsi"/>
-          <w:sz w:val="24"/>
-          <w:szCs w:val="24"/>
-        </w:rPr>
-        <w:t xml:space="preserve"> and</w:t>
+        <w:t xml:space="preserve"> demand at 3</w:t>
       </w:r>
       <w:r>
         <w:rPr>
@@ -2665,23 +2827,31 @@
           <w:sz w:val="24"/>
           <w:szCs w:val="24"/>
         </w:rPr>
-        <w:t xml:space="preserve">daily </w:t>
-      </w:r>
-      <w:r>
-        <w:rPr>
-          <w:rFonts w:eastAsia="CMR10" w:cstheme="minorHAnsi"/>
-          <w:sz w:val="24"/>
-          <w:szCs w:val="24"/>
-        </w:rPr>
-        <w:t>average temperature</w:t>
-      </w:r>
-      <w:r>
-        <w:rPr>
-          <w:rFonts w:eastAsia="CMR10" w:cstheme="minorHAnsi"/>
-          <w:sz w:val="24"/>
-          <w:szCs w:val="24"/>
-        </w:rPr>
-        <w:t xml:space="preserve"> condition. </w:t>
+        <w:t>pm</w:t>
+      </w:r>
+      <w:r>
+        <w:rPr>
+          <w:rFonts w:eastAsia="CMR10" w:cstheme="minorHAnsi"/>
+          <w:sz w:val="24"/>
+          <w:szCs w:val="24"/>
+        </w:rPr>
+        <w:t xml:space="preserve"> </w:t>
+      </w:r>
+      <w:r>
+        <w:rPr>
+          <w:rFonts w:eastAsia="CMR10" w:cstheme="minorHAnsi"/>
+          <w:sz w:val="24"/>
+          <w:szCs w:val="24"/>
+        </w:rPr>
+        <w:t>and the daily average temperature</w:t>
+      </w:r>
+      <w:r>
+        <w:rPr>
+          <w:rFonts w:eastAsia="CMR10" w:cstheme="minorHAnsi"/>
+          <w:sz w:val="24"/>
+          <w:szCs w:val="24"/>
+        </w:rPr>
+        <w:t xml:space="preserve">. </w:t>
       </w:r>
       <w:r>
         <w:rPr>
@@ -2705,7 +2875,23 @@
           <w:sz w:val="24"/>
           <w:szCs w:val="24"/>
         </w:rPr>
-        <w:t xml:space="preserve"> the highest demand is </w:t>
+        <w:t xml:space="preserve"> the highest </w:t>
+      </w:r>
+      <w:r>
+        <w:rPr>
+          <w:rFonts w:eastAsia="CMR10" w:cstheme="minorHAnsi"/>
+          <w:sz w:val="24"/>
+          <w:szCs w:val="24"/>
+        </w:rPr>
+        <w:t>order</w:t>
+      </w:r>
+      <w:r>
+        <w:rPr>
+          <w:rFonts w:eastAsia="CMR10" w:cstheme="minorHAnsi"/>
+          <w:sz w:val="24"/>
+          <w:szCs w:val="24"/>
+        </w:rPr>
+        <w:t xml:space="preserve"> is </w:t>
       </w:r>
       <w:r>
         <w:rPr>
@@ -2959,16 +3145,34 @@
           <w:sz w:val="24"/>
           <w:szCs w:val="24"/>
         </w:rPr>
-        <w:t xml:space="preserve">o we </w:t>
-      </w:r>
-      <w:r>
-        <w:rPr>
-          <w:rFonts w:cstheme="minorHAnsi"/>
-          <w:noProof/>
-          <w:sz w:val="24"/>
-          <w:szCs w:val="24"/>
-        </w:rPr>
-        <w:t xml:space="preserve"> have  conducted further </w:t>
+        <w:t>o we</w:t>
+      </w:r>
+      <w:r>
+        <w:rPr>
+          <w:rFonts w:cstheme="minorHAnsi"/>
+          <w:noProof/>
+          <w:sz w:val="24"/>
+          <w:szCs w:val="24"/>
+        </w:rPr>
+        <w:t xml:space="preserve"> conducted </w:t>
+      </w:r>
+      <w:r>
+        <w:rPr>
+          <w:rFonts w:cstheme="minorHAnsi"/>
+          <w:noProof/>
+          <w:sz w:val="24"/>
+          <w:szCs w:val="24"/>
+        </w:rPr>
+        <w:t xml:space="preserve">a </w:t>
+      </w:r>
+      <w:r>
+        <w:rPr>
+          <w:rFonts w:cstheme="minorHAnsi"/>
+          <w:noProof/>
+          <w:sz w:val="24"/>
+          <w:szCs w:val="24"/>
+        </w:rPr>
+        <w:t xml:space="preserve">further </w:t>
       </w:r>
       <w:r>
         <w:rPr>
@@ -3234,25 +3438,7 @@
           <w:sz w:val="24"/>
           <w:szCs w:val="24"/>
         </w:rPr>
-        <w:t>According to the model complexity</w:t>
-      </w:r>
-      <w:r>
-        <w:rPr>
-          <w:rFonts w:cstheme="minorHAnsi"/>
-          <w:noProof/>
-          <w:sz w:val="24"/>
-          <w:szCs w:val="24"/>
-        </w:rPr>
-        <w:t xml:space="preserve"> as shown</w:t>
-      </w:r>
-      <w:r>
-        <w:rPr>
-          <w:rFonts w:cstheme="minorHAnsi"/>
-          <w:noProof/>
-          <w:sz w:val="24"/>
-          <w:szCs w:val="24"/>
-        </w:rPr>
-        <w:t xml:space="preserve"> above, the optimum temperature was selected</w:t>
+        <w:t>The optimum temperature was selected according to the model complexity, as shown above</w:t>
       </w:r>
       <w:r>
         <w:rPr>
@@ -4152,7 +4338,7 @@
           <w:sz w:val="24"/>
           <w:szCs w:val="24"/>
         </w:rPr>
-        <w:t>to</w:t>
+        <w:t>in</w:t>
       </w:r>
       <w:r>
         <w:rPr>
@@ -4177,7 +4363,7 @@
           <w:sz w:val="24"/>
           <w:szCs w:val="24"/>
         </w:rPr>
-        <w:t>ed</w:t>
+        <w:t>ing</w:t>
       </w:r>
       <w:proofErr w:type="spellEnd"/>
       <w:r>
@@ -4274,15 +4460,15 @@
           <w:sz w:val="24"/>
           <w:szCs w:val="24"/>
         </w:rPr>
-        <w:t>plotted against each given data</w:t>
-      </w:r>
-      <w:r>
-        <w:rPr>
-          <w:rFonts w:eastAsia="CMR10" w:cstheme="minorHAnsi"/>
-          <w:sz w:val="24"/>
-          <w:szCs w:val="24"/>
-        </w:rPr>
-        <w:t xml:space="preserve"> of the dataset</w:t>
+        <w:t>plotted against each data</w:t>
+      </w:r>
+      <w:r>
+        <w:rPr>
+          <w:rFonts w:eastAsia="CMR10" w:cstheme="minorHAnsi"/>
+          <w:sz w:val="24"/>
+          <w:szCs w:val="24"/>
+        </w:rPr>
+        <w:t>set's data</w:t>
       </w:r>
       <w:r>
         <w:rPr>
@@ -4314,7 +4500,23 @@
           <w:sz w:val="24"/>
           <w:szCs w:val="24"/>
         </w:rPr>
-        <w:t xml:space="preserve"> linear relationship among the parameters and their </w:t>
+        <w:t xml:space="preserve"> linear relationship </w:t>
+      </w:r>
+      <w:r>
+        <w:rPr>
+          <w:rFonts w:eastAsia="CMR10" w:cstheme="minorHAnsi"/>
+          <w:sz w:val="24"/>
+          <w:szCs w:val="24"/>
+        </w:rPr>
+        <w:t>between</w:t>
+      </w:r>
+      <w:r>
+        <w:rPr>
+          <w:rFonts w:eastAsia="CMR10" w:cstheme="minorHAnsi"/>
+          <w:sz w:val="24"/>
+          <w:szCs w:val="24"/>
+        </w:rPr>
+        <w:t xml:space="preserve"> the parameters and their </w:t>
       </w:r>
       <w:r>
         <w:rPr>
@@ -4728,7 +4930,31 @@
           <w:sz w:val="24"/>
           <w:szCs w:val="24"/>
         </w:rPr>
-        <w:t xml:space="preserve">, there might be insignificant relation between sunshine hours and MAXDEMAD. </w:t>
+        <w:t>. T</w:t>
+      </w:r>
+      <w:r>
+        <w:rPr>
+          <w:rFonts w:eastAsia="CMR10" w:cstheme="minorHAnsi"/>
+          <w:sz w:val="24"/>
+          <w:szCs w:val="24"/>
+        </w:rPr>
+        <w:t xml:space="preserve">here might be </w:t>
+      </w:r>
+      <w:r>
+        <w:rPr>
+          <w:rFonts w:eastAsia="CMR10" w:cstheme="minorHAnsi"/>
+          <w:sz w:val="24"/>
+          <w:szCs w:val="24"/>
+        </w:rPr>
+        <w:t>little</w:t>
+      </w:r>
+      <w:r>
+        <w:rPr>
+          <w:rFonts w:eastAsia="CMR10" w:cstheme="minorHAnsi"/>
+          <w:sz w:val="24"/>
+          <w:szCs w:val="24"/>
+        </w:rPr>
+        <w:t xml:space="preserve"> relation between sunshine hours and MAXDEMAD. </w:t>
       </w:r>
     </w:p>
     <w:p>
@@ -4868,7 +5094,7 @@
           <w:sz w:val="24"/>
           <w:szCs w:val="24"/>
         </w:rPr>
-        <w:t xml:space="preserve"> the maximum daily price category, </w:t>
+        <w:t xml:space="preserve"> the maximum daily price category </w:t>
       </w:r>
       <w:r>
         <w:rPr>
@@ -5117,23 +5343,23 @@
           <w:sz w:val="24"/>
           <w:szCs w:val="24"/>
         </w:rPr>
-        <w:t xml:space="preserve"> the maximum daily price category, we turned all rates to</w:t>
-      </w:r>
-      <w:r>
-        <w:rPr>
-          <w:rFonts w:eastAsia="CMR10" w:cstheme="minorHAnsi"/>
-          <w:sz w:val="24"/>
-          <w:szCs w:val="24"/>
-        </w:rPr>
-        <w:t xml:space="preserve"> the </w:t>
-      </w:r>
-      <w:r>
-        <w:rPr>
-          <w:rFonts w:eastAsia="CMR10" w:cstheme="minorHAnsi"/>
-          <w:sz w:val="24"/>
-          <w:szCs w:val="24"/>
-        </w:rPr>
-        <w:t xml:space="preserve">label again. </w:t>
+        <w:t xml:space="preserve"> the maximum daily price category, we </w:t>
+      </w:r>
+      <w:r>
+        <w:rPr>
+          <w:rFonts w:eastAsia="CMR10" w:cstheme="minorHAnsi"/>
+          <w:sz w:val="24"/>
+          <w:szCs w:val="24"/>
+        </w:rPr>
+        <w:t>again turned all rates to the label</w:t>
+      </w:r>
+      <w:r>
+        <w:rPr>
+          <w:rFonts w:eastAsia="CMR10" w:cstheme="minorHAnsi"/>
+          <w:sz w:val="24"/>
+          <w:szCs w:val="24"/>
+        </w:rPr>
+        <w:t xml:space="preserve">. </w:t>
       </w:r>
       <w:r>
         <w:rPr>
@@ -5157,7 +5383,39 @@
           <w:sz w:val="24"/>
           <w:szCs w:val="24"/>
         </w:rPr>
-        <w:t xml:space="preserve"> we merged both weather and price csv files to create one table. Applied the </w:t>
+        <w:t xml:space="preserve"> we merged weather and price </w:t>
+      </w:r>
+      <w:r>
+        <w:rPr>
+          <w:rFonts w:eastAsia="CMR10" w:cstheme="minorHAnsi"/>
+          <w:sz w:val="24"/>
+          <w:szCs w:val="24"/>
+        </w:rPr>
+        <w:t>CSV</w:t>
+      </w:r>
+      <w:r>
+        <w:rPr>
+          <w:rFonts w:eastAsia="CMR10" w:cstheme="minorHAnsi"/>
+          <w:sz w:val="24"/>
+          <w:szCs w:val="24"/>
+        </w:rPr>
+        <w:t xml:space="preserve"> files to create one table. </w:t>
+      </w:r>
+      <w:r>
+        <w:rPr>
+          <w:rFonts w:eastAsia="CMR10" w:cstheme="minorHAnsi"/>
+          <w:sz w:val="24"/>
+          <w:szCs w:val="24"/>
+        </w:rPr>
+        <w:t>We have a</w:t>
+      </w:r>
+      <w:r>
+        <w:rPr>
+          <w:rFonts w:eastAsia="CMR10" w:cstheme="minorHAnsi"/>
+          <w:sz w:val="24"/>
+          <w:szCs w:val="24"/>
+        </w:rPr>
+        <w:t xml:space="preserve">pplied the </w:t>
       </w:r>
       <w:proofErr w:type="spellStart"/>
       <w:r>
@@ -5175,7 +5433,23 @@
           <w:sz w:val="24"/>
           <w:szCs w:val="24"/>
         </w:rPr>
-        <w:t xml:space="preserve"> method on the date column. </w:t>
+        <w:t xml:space="preserve"> method </w:t>
+      </w:r>
+      <w:r>
+        <w:rPr>
+          <w:rFonts w:eastAsia="CMR10" w:cstheme="minorHAnsi"/>
+          <w:sz w:val="24"/>
+          <w:szCs w:val="24"/>
+        </w:rPr>
+        <w:t>to</w:t>
+      </w:r>
+      <w:r>
+        <w:rPr>
+          <w:rFonts w:eastAsia="CMR10" w:cstheme="minorHAnsi"/>
+          <w:sz w:val="24"/>
+          <w:szCs w:val="24"/>
+        </w:rPr>
+        <w:t xml:space="preserve"> the date column. </w:t>
       </w:r>
     </w:p>
     <w:p>
@@ -5212,15 +5486,15 @@
           <w:sz w:val="24"/>
           <w:szCs w:val="24"/>
         </w:rPr>
-        <w:t xml:space="preserve">For this part, we used </w:t>
-      </w:r>
-      <w:r>
-        <w:rPr>
-          <w:rFonts w:eastAsia="CMR10" w:cstheme="minorHAnsi"/>
-          <w:sz w:val="24"/>
-          <w:szCs w:val="24"/>
-        </w:rPr>
-        <w:t xml:space="preserve">KNN algorithm </w:t>
+        <w:t>We used the KNN algorithm for this part</w:t>
+      </w:r>
+      <w:r>
+        <w:rPr>
+          <w:rFonts w:eastAsia="CMR10" w:cstheme="minorHAnsi"/>
+          <w:sz w:val="24"/>
+          <w:szCs w:val="24"/>
+        </w:rPr>
+        <w:t xml:space="preserve"> </w:t>
       </w:r>
       <w:r>
         <w:rPr>
@@ -5399,15 +5673,47 @@
           <w:sz w:val="24"/>
           <w:szCs w:val="24"/>
         </w:rPr>
-        <w:t xml:space="preserve">We also applied Equal length bin technique for price category </w:t>
-      </w:r>
-      <w:r>
-        <w:rPr>
-          <w:rFonts w:eastAsia="CMR10" w:cstheme="minorHAnsi"/>
-          <w:sz w:val="24"/>
-          <w:szCs w:val="24"/>
-        </w:rPr>
-        <w:t xml:space="preserve">discretisation (Fig </w:t>
+        <w:t xml:space="preserve">We also applied </w:t>
+      </w:r>
+      <w:r>
+        <w:rPr>
+          <w:rFonts w:eastAsia="CMR10" w:cstheme="minorHAnsi"/>
+          <w:sz w:val="24"/>
+          <w:szCs w:val="24"/>
+        </w:rPr>
+        <w:t xml:space="preserve">the </w:t>
+      </w:r>
+      <w:r>
+        <w:rPr>
+          <w:rFonts w:eastAsia="CMR10" w:cstheme="minorHAnsi"/>
+          <w:sz w:val="24"/>
+          <w:szCs w:val="24"/>
+        </w:rPr>
+        <w:t xml:space="preserve">Equal length bin technique for price category </w:t>
+      </w:r>
+      <w:r>
+        <w:rPr>
+          <w:rFonts w:eastAsia="CMR10" w:cstheme="minorHAnsi"/>
+          <w:sz w:val="24"/>
+          <w:szCs w:val="24"/>
+        </w:rPr>
+        <w:t>discreti</w:t>
+      </w:r>
+      <w:r>
+        <w:rPr>
+          <w:rFonts w:eastAsia="CMR10" w:cstheme="minorHAnsi"/>
+          <w:sz w:val="24"/>
+          <w:szCs w:val="24"/>
+        </w:rPr>
+        <w:t>z</w:t>
+      </w:r>
+      <w:r>
+        <w:rPr>
+          <w:rFonts w:eastAsia="CMR10" w:cstheme="minorHAnsi"/>
+          <w:sz w:val="24"/>
+          <w:szCs w:val="24"/>
+        </w:rPr>
+        <w:t xml:space="preserve">ation (Fig </w:t>
       </w:r>
       <w:r>
         <w:rPr>
@@ -5747,7 +6053,7 @@
           <w:sz w:val="24"/>
           <w:szCs w:val="24"/>
         </w:rPr>
-        <w:t>Determine Model accuracy scores by K-Nearest Neighbors (</w:t>
+        <w:t xml:space="preserve">Determine Model accuracy scores by K-Nearest </w:t>
       </w:r>
       <w:proofErr w:type="spellStart"/>
       <w:r>
@@ -5758,7 +6064,7 @@
           <w:sz w:val="24"/>
           <w:szCs w:val="24"/>
         </w:rPr>
-        <w:t>kNN</w:t>
+        <w:t>Neighbors</w:t>
       </w:r>
       <w:proofErr w:type="spellEnd"/>
       <w:r>
@@ -5769,149 +6075,10 @@
           <w:sz w:val="24"/>
           <w:szCs w:val="24"/>
         </w:rPr>
-        <w:t>) method:</w:t>
-      </w:r>
-    </w:p>
-    <w:p>
-      <w:pPr>
-        <w:jc w:val="both"/>
-        <w:rPr>
-          <w:rFonts w:cstheme="minorHAnsi"/>
-          <w:sz w:val="24"/>
-          <w:szCs w:val="24"/>
-        </w:rPr>
-      </w:pPr>
-      <w:r>
-        <w:rPr>
-          <w:rFonts w:cstheme="minorHAnsi"/>
-          <w:sz w:val="24"/>
-          <w:szCs w:val="24"/>
-        </w:rPr>
-        <w:t xml:space="preserve">Effectively managing the maximum daily energy used, it is very important to </w:t>
+        <w:t xml:space="preserve"> (</w:t>
       </w:r>
       <w:proofErr w:type="spellStart"/>
       <w:r>
-        <w:rPr>
-          <w:rFonts w:cstheme="minorHAnsi"/>
-          <w:sz w:val="24"/>
-          <w:szCs w:val="24"/>
-        </w:rPr>
-        <w:t>analyze</w:t>
-      </w:r>
-      <w:proofErr w:type="spellEnd"/>
-      <w:r>
-        <w:rPr>
-          <w:rFonts w:cstheme="minorHAnsi"/>
-          <w:sz w:val="24"/>
-          <w:szCs w:val="24"/>
-        </w:rPr>
-        <w:t xml:space="preserve"> the energy uses in different sessions because the weather significantly affects total energy consumption. In this model, we have utilized K-Nearest Neighbors (</w:t>
-      </w:r>
-      <w:proofErr w:type="spellStart"/>
-      <w:r>
-        <w:rPr>
-          <w:rFonts w:cstheme="minorHAnsi"/>
-          <w:sz w:val="24"/>
-          <w:szCs w:val="24"/>
-        </w:rPr>
-        <w:t>kNN</w:t>
-      </w:r>
-      <w:proofErr w:type="spellEnd"/>
-      <w:r>
-        <w:rPr>
-          <w:rFonts w:cstheme="minorHAnsi"/>
-          <w:sz w:val="24"/>
-          <w:szCs w:val="24"/>
-        </w:rPr>
-        <w:t xml:space="preserve">) classifier for maximum daily energy uses prediction based on classification. K-Nearest Neighbors is one of the most straightforward supervised classification techniques that provide exemplary performance results for the optimal value of K. </w:t>
-      </w:r>
-    </w:p>
-    <w:p>
-      <w:pPr>
-        <w:jc w:val="both"/>
-        <w:rPr>
-          <w:rFonts w:cstheme="minorHAnsi"/>
-          <w:sz w:val="24"/>
-          <w:szCs w:val="24"/>
-        </w:rPr>
-      </w:pPr>
-      <w:r>
-        <w:rPr>
-          <w:rFonts w:cstheme="minorHAnsi"/>
-          <w:sz w:val="24"/>
-          <w:szCs w:val="24"/>
-        </w:rPr>
-        <w:t xml:space="preserve">In this model evaluation, we have considered four stages: data processing, prediction, validation, and performance evaluation. The datasets containing weather conditions, total demand, and price categories particular period in a year that has been used in the experimentation. Two steps are involved in the prediction stage, namely the training and testing stages. In the training stage, data values are given to the classifier to train it. The training data have labels associated with them that represent their class. During the testing phase, the KNN classifier is given unlabelled data points, and the algorithm generates a list of </w:t>
-      </w:r>
-      <w:proofErr w:type="gramStart"/>
-      <w:r>
-        <w:rPr>
-          <w:rFonts w:cstheme="minorHAnsi"/>
-          <w:sz w:val="24"/>
-          <w:szCs w:val="24"/>
-        </w:rPr>
-        <w:t>K</w:t>
-      </w:r>
-      <w:proofErr w:type="gramEnd"/>
-      <w:r>
-        <w:rPr>
-          <w:rFonts w:cstheme="minorHAnsi"/>
-          <w:sz w:val="24"/>
-          <w:szCs w:val="24"/>
-        </w:rPr>
-        <w:t xml:space="preserve"> nearest data values. In this model, we have divided it into different training and testing features for both models to find the performance and accuracy of the predictor. </w:t>
-      </w:r>
-    </w:p>
-    <w:p>
-      <w:pPr>
-        <w:jc w:val="both"/>
-        <w:rPr>
-          <w:rFonts w:cstheme="minorHAnsi"/>
-          <w:sz w:val="24"/>
-          <w:szCs w:val="24"/>
-        </w:rPr>
-      </w:pPr>
-      <w:r>
-        <w:rPr>
-          <w:rFonts w:cstheme="minorHAnsi"/>
-          <w:sz w:val="24"/>
-          <w:szCs w:val="24"/>
-        </w:rPr>
-        <w:t xml:space="preserve">For the first model, we have trained the dataset by considering 'Minimum temperature (°C)', 'Maximum temperature (°C)', 'Rainfall (mm)', 'Evaporation (mm)', 'Sunshine (hours)' as train predictors and binning maximum energy demand in a day as a class label. We have split the train and test size into 80% and 20% in 42 random states. The highest accuracy observed for our prediction is 72.7% for daily maximum energy use based on weather conditions. </w:t>
-      </w:r>
-    </w:p>
-    <w:p>
-      <w:pPr>
-        <w:jc w:val="both"/>
-        <w:rPr>
-          <w:rFonts w:cstheme="minorHAnsi"/>
-          <w:sz w:val="24"/>
-          <w:szCs w:val="24"/>
-        </w:rPr>
-      </w:pPr>
-      <w:r>
-        <w:rPr>
-          <w:rFonts w:cstheme="minorHAnsi"/>
-          <w:sz w:val="24"/>
-          <w:szCs w:val="24"/>
-        </w:rPr>
-        <w:lastRenderedPageBreak/>
-        <w:t xml:space="preserve">For the second model, we have trained the dataset by considering 'Minimum temperature (°C)', 'Maximum temperature (°C)', 'Sunshine (hours)', 'Evaporation (mm)', 'Speed of maximum wind gust (km/h)', '9 am Temperature (°C)' as train predictors and binning maximum daily price category in a day as a class label. We have split the train and test size into 87% and 13% in 42 random states. The highest accuracy observed for our prediction is 55.1% for the maximum daily price category based on weather conditions. </w:t>
-      </w:r>
-    </w:p>
-    <w:p>
-      <w:pPr>
-        <w:jc w:val="both"/>
-        <w:rPr>
-          <w:rFonts w:cstheme="minorHAnsi"/>
-          <w:sz w:val="24"/>
-          <w:szCs w:val="24"/>
-        </w:rPr>
-      </w:pPr>
-    </w:p>
-    <w:p>
-      <w:pPr>
-        <w:pStyle w:val="Subtitle"/>
         <w:rPr>
           <w:b/>
           <w:bCs/>
@@ -5919,7 +6086,9 @@
           <w:sz w:val="24"/>
           <w:szCs w:val="24"/>
         </w:rPr>
-      </w:pPr>
+        <w:t>kNN</w:t>
+      </w:r>
+      <w:proofErr w:type="spellEnd"/>
       <w:r>
         <w:rPr>
           <w:b/>
@@ -5928,7 +6097,7 @@
           <w:sz w:val="24"/>
           <w:szCs w:val="24"/>
         </w:rPr>
-        <w:t>Determine Model accuracy scores by the K-Fold method:</w:t>
+        <w:t>) method:</w:t>
       </w:r>
     </w:p>
     <w:p>
@@ -5946,18 +6115,59 @@
           <w:sz w:val="24"/>
           <w:szCs w:val="24"/>
         </w:rPr>
-        <w:t>K-Fold cross-validation is a method where a given dataset is split into a K number of folds. Each fold is utilized as testing set in a particular selective point, and the remaining folds train the model. This process continues until each of the folds has acted as a testing fold individually and the rest of the fold acted as a training fold. A score is retained after completing each iteration, and the sum of total iteration scores is averaged to finalize the accuracy of the model performance. We have applied the K-Fold method in both models to understand the model performance in a particular training set. First, we split the data set into ten folds and shuffled each of the folds in every test in 42 random states. We have assigned the training and testing features and class sets for each iteration by indexing (</w:t>
-      </w:r>
-      <w:r>
-        <w:t>train index, test index)</w:t>
-      </w:r>
-      <w:r>
-        <w:rPr>
-          <w:rFonts w:cstheme="minorHAnsi"/>
-          <w:sz w:val="24"/>
-          <w:szCs w:val="24"/>
-        </w:rPr>
-        <w:t xml:space="preserve">. We have trained the model in a specific iteration using the training index of each iteration of the K-Fold process and sum up the overall class test and prediction value. </w:t>
+        <w:t xml:space="preserve">Effectively managing the maximum daily energy used, it is </w:t>
+      </w:r>
+      <w:r>
+        <w:rPr>
+          <w:rFonts w:cstheme="minorHAnsi"/>
+          <w:sz w:val="24"/>
+          <w:szCs w:val="24"/>
+        </w:rPr>
+        <w:t>essential</w:t>
+      </w:r>
+      <w:r>
+        <w:rPr>
+          <w:rFonts w:cstheme="minorHAnsi"/>
+          <w:sz w:val="24"/>
+          <w:szCs w:val="24"/>
+        </w:rPr>
+        <w:t xml:space="preserve"> to analyze the energy uses in different sessions because the weather significantly affects total energy consumption. In this model, we have utilized K-Nearest </w:t>
+      </w:r>
+      <w:proofErr w:type="spellStart"/>
+      <w:r>
+        <w:rPr>
+          <w:rFonts w:cstheme="minorHAnsi"/>
+          <w:sz w:val="24"/>
+          <w:szCs w:val="24"/>
+        </w:rPr>
+        <w:t>Neighbors</w:t>
+      </w:r>
+      <w:proofErr w:type="spellEnd"/>
+      <w:r>
+        <w:rPr>
+          <w:rFonts w:cstheme="minorHAnsi"/>
+          <w:sz w:val="24"/>
+          <w:szCs w:val="24"/>
+        </w:rPr>
+        <w:t xml:space="preserve"> (</w:t>
+      </w:r>
+      <w:proofErr w:type="spellStart"/>
+      <w:r>
+        <w:rPr>
+          <w:rFonts w:cstheme="minorHAnsi"/>
+          <w:sz w:val="24"/>
+          <w:szCs w:val="24"/>
+        </w:rPr>
+        <w:t>kNN</w:t>
+      </w:r>
+      <w:proofErr w:type="spellEnd"/>
+      <w:r>
+        <w:rPr>
+          <w:rFonts w:cstheme="minorHAnsi"/>
+          <w:sz w:val="24"/>
+          <w:szCs w:val="24"/>
+        </w:rPr>
+        <w:t xml:space="preserve">) classifier for maximum daily energy uses prediction based on classification. K-Nearest Neighbors is one of the most straightforward supervised classification techniques that provide exemplary performance results for the optimal value of K. </w:t>
       </w:r>
     </w:p>
     <w:p>
@@ -5975,7 +6185,41 @@
           <w:sz w:val="24"/>
           <w:szCs w:val="24"/>
         </w:rPr>
-        <w:t xml:space="preserve">For the first model, we have trained the feature dataset. The model accuracy observed for our prediction is 49.9% for daily maximum energy use based on weather conditions. </w:t>
+        <w:t>In this model evaluation, we have considered four stages: data processing, prediction, validation, and performance evaluation. The datasets containing weather conditions, total demand, and price categories particular period in a year that has been used in the experimentation. Two steps are involved in the prediction stage</w:t>
+      </w:r>
+      <w:r>
+        <w:rPr>
+          <w:rFonts w:cstheme="minorHAnsi"/>
+          <w:sz w:val="24"/>
+          <w:szCs w:val="24"/>
+        </w:rPr>
+        <w:t>: training and testing</w:t>
+      </w:r>
+      <w:r>
+        <w:rPr>
+          <w:rFonts w:cstheme="minorHAnsi"/>
+          <w:sz w:val="24"/>
+          <w:szCs w:val="24"/>
+        </w:rPr>
+        <w:t xml:space="preserve">. In the training stage, data values are given to the classifier to train it. The training data have labels associated with them that represent their class. During the testing phase, the KNN classifier is given unlabelled data points, and the algorithm generates a list of </w:t>
+      </w:r>
+      <w:proofErr w:type="gramStart"/>
+      <w:r>
+        <w:rPr>
+          <w:rFonts w:cstheme="minorHAnsi"/>
+          <w:sz w:val="24"/>
+          <w:szCs w:val="24"/>
+        </w:rPr>
+        <w:t>K</w:t>
+      </w:r>
+      <w:proofErr w:type="gramEnd"/>
+      <w:r>
+        <w:rPr>
+          <w:rFonts w:cstheme="minorHAnsi"/>
+          <w:sz w:val="24"/>
+          <w:szCs w:val="24"/>
+        </w:rPr>
+        <w:t xml:space="preserve"> nearest data values. In this model, we have divided it into different training and testing features for both models to find the performance and accuracy of the predictor. </w:t>
       </w:r>
     </w:p>
     <w:p>
@@ -5993,27 +6237,42 @@
           <w:sz w:val="24"/>
           <w:szCs w:val="24"/>
         </w:rPr>
-        <w:t xml:space="preserve">For the second model, we have trained the feature dataset. The model accuracy observed for our prediction is 49.9% for daily maximum energy use based on weather conditions. </w:t>
-      </w:r>
+        <w:t xml:space="preserve">For the first model, we have trained the dataset by considering 'Minimum temperature (°C)', 'Maximum temperature (°C)', 'Rainfall (mm)', 'Evaporation (mm)', 'Sunshine (hours)' as train predictors and binning maximum energy demand in a day as a class label. We have split the train and test size into 80% and 20% in 42 random states. The highest accuracy observed for our prediction is 72.7% for daily maximum energy use based on weather conditions. </w:t>
+      </w:r>
+    </w:p>
+    <w:p>
+      <w:pPr>
+        <w:jc w:val="both"/>
+        <w:rPr>
+          <w:rFonts w:cstheme="minorHAnsi"/>
+          <w:sz w:val="24"/>
+          <w:szCs w:val="24"/>
+        </w:rPr>
+      </w:pPr>
+      <w:r>
+        <w:rPr>
+          <w:rFonts w:cstheme="minorHAnsi"/>
+          <w:sz w:val="24"/>
+          <w:szCs w:val="24"/>
+        </w:rPr>
+        <w:lastRenderedPageBreak/>
+        <w:t xml:space="preserve">For the second model, we have trained the dataset by considering 'Minimum temperature (°C)', 'Maximum temperature (°C)', 'Sunshine (hours)', 'Evaporation (mm)', 'Speed of maximum wind gust (km/h)', '9 am Temperature (°C)' as train predictors and binning maximum daily price category in a day as a class label. We have split the train and test size into 87% and 13% in 42 random states. The highest accuracy observed for our prediction is 55.1% for the maximum daily price category based on weather conditions. </w:t>
+      </w:r>
+    </w:p>
+    <w:p>
+      <w:pPr>
+        <w:jc w:val="both"/>
+        <w:rPr>
+          <w:rFonts w:cstheme="minorHAnsi"/>
+          <w:sz w:val="24"/>
+          <w:szCs w:val="24"/>
+        </w:rPr>
+      </w:pPr>
     </w:p>
     <w:p>
       <w:pPr>
         <w:pStyle w:val="Subtitle"/>
-        <w:jc w:val="both"/>
-        <w:rPr>
-          <w:rFonts w:eastAsia="CMR10" w:cstheme="minorHAnsi"/>
-          <w:sz w:val="24"/>
-          <w:szCs w:val="24"/>
-          <w:highlight w:val="lightGray"/>
-        </w:rPr>
-      </w:pPr>
-    </w:p>
-    <w:p>
-      <w:pPr>
-        <w:pStyle w:val="Subtitle"/>
-        <w:jc w:val="both"/>
-        <w:rPr>
-          <w:rFonts w:cstheme="minorHAnsi"/>
+        <w:rPr>
           <w:b/>
           <w:bCs/>
           <w:color w:val="auto"/>
@@ -6023,16 +6282,96 @@
       </w:pPr>
       <w:r>
         <w:rPr>
-          <w:rFonts w:cstheme="minorHAnsi"/>
           <w:b/>
           <w:bCs/>
           <w:color w:val="auto"/>
           <w:sz w:val="24"/>
           <w:szCs w:val="24"/>
         </w:rPr>
-        <w:t>4. What insights can you draw from your analysis? For example, which input variables</w:t>
-      </w:r>
-      <w:r>
+        <w:t>Determine Model accuracy scores by the K-Fold method:</w:t>
+      </w:r>
+    </w:p>
+    <w:p>
+      <w:pPr>
+        <w:jc w:val="both"/>
+        <w:rPr>
+          <w:rFonts w:cstheme="minorHAnsi"/>
+          <w:sz w:val="24"/>
+          <w:szCs w:val="24"/>
+        </w:rPr>
+      </w:pPr>
+      <w:r>
+        <w:rPr>
+          <w:rFonts w:cstheme="minorHAnsi"/>
+          <w:sz w:val="24"/>
+          <w:szCs w:val="24"/>
+        </w:rPr>
+        <w:t>K-Fold cross-validation is a method where a given dataset is split into a K number of folds. Each fold is utilized as testing set in a particular selective point, and the remaining folds train the model. This process continues until each of the folds has acted as a testing fold individually and the rest of the fold acted as a training fold. A score is retained after completing each iteration, and the sum of total iteration scores is averaged to finalize the accuracy of the model performance. We have applied the K-Fold method in both models to understand the model performance in a particular training set. First, we split the data set into ten folds and shuffled each of the folds in every test in 42 random states. We have assigned the training and testing features and class sets for each iteration by indexing (</w:t>
+      </w:r>
+      <w:r>
+        <w:t>train index, test index)</w:t>
+      </w:r>
+      <w:r>
+        <w:rPr>
+          <w:rFonts w:cstheme="minorHAnsi"/>
+          <w:sz w:val="24"/>
+          <w:szCs w:val="24"/>
+        </w:rPr>
+        <w:t xml:space="preserve">. We have trained the model in a specific iteration using the training index of each iteration of the K-Fold process and sum up the overall class test and prediction value. </w:t>
+      </w:r>
+    </w:p>
+    <w:p>
+      <w:pPr>
+        <w:jc w:val="both"/>
+        <w:rPr>
+          <w:rFonts w:cstheme="minorHAnsi"/>
+          <w:sz w:val="24"/>
+          <w:szCs w:val="24"/>
+        </w:rPr>
+      </w:pPr>
+      <w:r>
+        <w:rPr>
+          <w:rFonts w:cstheme="minorHAnsi"/>
+          <w:sz w:val="24"/>
+          <w:szCs w:val="24"/>
+        </w:rPr>
+        <w:t xml:space="preserve">For the first model, we have trained the feature dataset. The model accuracy observed for our prediction is 49.9% for daily maximum energy use based on weather conditions. </w:t>
+      </w:r>
+    </w:p>
+    <w:p>
+      <w:pPr>
+        <w:jc w:val="both"/>
+        <w:rPr>
+          <w:rFonts w:cstheme="minorHAnsi"/>
+          <w:sz w:val="24"/>
+          <w:szCs w:val="24"/>
+        </w:rPr>
+      </w:pPr>
+      <w:r>
+        <w:rPr>
+          <w:rFonts w:cstheme="minorHAnsi"/>
+          <w:sz w:val="24"/>
+          <w:szCs w:val="24"/>
+        </w:rPr>
+        <w:t xml:space="preserve">For the second model, we have trained the feature dataset. The model accuracy observed for our prediction is 49.9% for daily maximum energy use based on weather conditions. </w:t>
+      </w:r>
+    </w:p>
+    <w:p>
+      <w:pPr>
+        <w:pStyle w:val="Subtitle"/>
+        <w:jc w:val="both"/>
+        <w:rPr>
+          <w:rFonts w:eastAsia="CMR10" w:cstheme="minorHAnsi"/>
+          <w:sz w:val="24"/>
+          <w:szCs w:val="24"/>
+          <w:highlight w:val="lightGray"/>
+        </w:rPr>
+      </w:pPr>
+    </w:p>
+    <w:p>
+      <w:pPr>
+        <w:pStyle w:val="Subtitle"/>
+        <w:jc w:val="both"/>
         <w:rPr>
           <w:rFonts w:cstheme="minorHAnsi"/>
           <w:b/>
@@ -6041,8 +6380,7 @@
           <w:sz w:val="24"/>
           <w:szCs w:val="24"/>
         </w:rPr>
-        <w:t xml:space="preserve"> </w:t>
-      </w:r>
+      </w:pPr>
       <w:r>
         <w:rPr>
           <w:rFonts w:cstheme="minorHAnsi"/>
@@ -6052,36 +6390,40 @@
           <w:sz w:val="24"/>
           <w:szCs w:val="24"/>
         </w:rPr>
-        <w:t>are most valuable for predicting energy usage/price?</w:t>
-      </w:r>
-    </w:p>
-    <w:p>
-      <w:pPr>
-        <w:rPr>
+        <w:t>4. What insights can you draw from your analysis? For example, which input variables</w:t>
+      </w:r>
+      <w:r>
+        <w:rPr>
+          <w:rFonts w:cstheme="minorHAnsi"/>
           <w:b/>
           <w:bCs/>
-          <w:sz w:val="24"/>
-          <w:szCs w:val="24"/>
-        </w:rPr>
-      </w:pPr>
-      <w:r>
-        <w:rPr>
+          <w:color w:val="auto"/>
+          <w:sz w:val="24"/>
+          <w:szCs w:val="24"/>
+        </w:rPr>
+        <w:t xml:space="preserve"> </w:t>
+      </w:r>
+      <w:r>
+        <w:rPr>
+          <w:rFonts w:cstheme="minorHAnsi"/>
           <w:b/>
           <w:bCs/>
-          <w:sz w:val="24"/>
-          <w:szCs w:val="24"/>
-        </w:rPr>
-        <w:t>Model 1 - Maximum temperature vs</w:t>
-      </w:r>
-      <w:r>
+          <w:color w:val="auto"/>
+          <w:sz w:val="24"/>
+          <w:szCs w:val="24"/>
+        </w:rPr>
+        <w:t>are most valuable for predicting energy usage/price?</w:t>
+      </w:r>
+    </w:p>
+    <w:p>
+      <w:pPr>
         <w:rPr>
           <w:b/>
           <w:bCs/>
           <w:sz w:val="24"/>
           <w:szCs w:val="24"/>
         </w:rPr>
-        <w:t>.</w:t>
-      </w:r>
+      </w:pPr>
       <w:r>
         <w:rPr>
           <w:b/>
@@ -6089,6 +6431,24 @@
           <w:sz w:val="24"/>
           <w:szCs w:val="24"/>
         </w:rPr>
+        <w:t>Model 1 - Maximum temperature vs</w:t>
+      </w:r>
+      <w:r>
+        <w:rPr>
+          <w:b/>
+          <w:bCs/>
+          <w:sz w:val="24"/>
+          <w:szCs w:val="24"/>
+        </w:rPr>
+        <w:t>.</w:t>
+      </w:r>
+      <w:r>
+        <w:rPr>
+          <w:b/>
+          <w:bCs/>
+          <w:sz w:val="24"/>
+          <w:szCs w:val="24"/>
+        </w:rPr>
         <w:t xml:space="preserve"> Maximum demand:</w:t>
       </w:r>
     </w:p>
@@ -6115,7 +6475,23 @@
           <w:sz w:val="24"/>
           <w:szCs w:val="24"/>
         </w:rPr>
-        <w:t xml:space="preserve"> we have identified the daily temperature are most valuable variables for predicting energy usage or price. Figure </w:t>
+        <w:t xml:space="preserve"> we have identified the daily temperature </w:t>
+      </w:r>
+      <w:r>
+        <w:rPr>
+          <w:rFonts w:cstheme="minorHAnsi"/>
+          <w:sz w:val="24"/>
+          <w:szCs w:val="24"/>
+        </w:rPr>
+        <w:t xml:space="preserve">as </w:t>
+      </w:r>
+      <w:r>
+        <w:rPr>
+          <w:rFonts w:cstheme="minorHAnsi"/>
+          <w:sz w:val="24"/>
+          <w:szCs w:val="24"/>
+        </w:rPr>
+        <w:t xml:space="preserve">are most valuable variable for predicting energy usage or price. Figure </w:t>
       </w:r>
       <w:r>
         <w:rPr>
@@ -6131,15 +6507,47 @@
           <w:sz w:val="24"/>
           <w:szCs w:val="24"/>
         </w:rPr>
-        <w:t xml:space="preserve"> demonstrated that</w:t>
-      </w:r>
-      <w:r>
-        <w:rPr>
-          <w:rFonts w:cstheme="minorHAnsi"/>
-          <w:sz w:val="24"/>
-          <w:szCs w:val="24"/>
-        </w:rPr>
-        <w:t xml:space="preserve"> the maximum temperature tends to affect the maximum daily energy usage by season. </w:t>
+        <w:t xml:space="preserve"> demonstrate</w:t>
+      </w:r>
+      <w:r>
+        <w:rPr>
+          <w:rFonts w:cstheme="minorHAnsi"/>
+          <w:sz w:val="24"/>
+          <w:szCs w:val="24"/>
+        </w:rPr>
+        <w:t>s</w:t>
+      </w:r>
+      <w:r>
+        <w:rPr>
+          <w:rFonts w:cstheme="minorHAnsi"/>
+          <w:sz w:val="24"/>
+          <w:szCs w:val="24"/>
+        </w:rPr>
+        <w:t xml:space="preserve"> that</w:t>
+      </w:r>
+      <w:r>
+        <w:rPr>
+          <w:rFonts w:cstheme="minorHAnsi"/>
+          <w:sz w:val="24"/>
+          <w:szCs w:val="24"/>
+        </w:rPr>
+        <w:t xml:space="preserve"> the maximum temperature </w:t>
+      </w:r>
+      <w:r>
+        <w:rPr>
+          <w:rFonts w:cstheme="minorHAnsi"/>
+          <w:sz w:val="24"/>
+          <w:szCs w:val="24"/>
+        </w:rPr>
+        <w:t>affects</w:t>
+      </w:r>
+      <w:r>
+        <w:rPr>
+          <w:rFonts w:cstheme="minorHAnsi"/>
+          <w:sz w:val="24"/>
+          <w:szCs w:val="24"/>
+        </w:rPr>
+        <w:t xml:space="preserve"> the maximum daily energy usage by season. </w:t>
       </w:r>
       <w:r>
         <w:rPr>
@@ -6155,7 +6563,23 @@
           <w:sz w:val="24"/>
           <w:szCs w:val="24"/>
         </w:rPr>
-        <w:t xml:space="preserve">increases with an increasing temperature, while in winter shows opposite scenario. </w:t>
+        <w:t xml:space="preserve">increases with an increasing temperature, while winter shows </w:t>
+      </w:r>
+      <w:r>
+        <w:rPr>
+          <w:rFonts w:cstheme="minorHAnsi"/>
+          <w:sz w:val="24"/>
+          <w:szCs w:val="24"/>
+        </w:rPr>
+        <w:t xml:space="preserve">the </w:t>
+      </w:r>
+      <w:r>
+        <w:rPr>
+          <w:rFonts w:cstheme="minorHAnsi"/>
+          <w:sz w:val="24"/>
+          <w:szCs w:val="24"/>
+        </w:rPr>
+        <w:t xml:space="preserve">opposite scenario. </w:t>
       </w:r>
       <w:r>
         <w:rPr>
@@ -6171,15 +6595,47 @@
           <w:sz w:val="24"/>
           <w:szCs w:val="24"/>
         </w:rPr>
-        <w:t xml:space="preserve"> we can see that the energy uses particularly higher in low temperature and high temperature condition.</w:t>
-      </w:r>
-      <w:r>
-        <w:rPr>
-          <w:rFonts w:cstheme="minorHAnsi"/>
-          <w:sz w:val="24"/>
-          <w:szCs w:val="24"/>
-        </w:rPr>
-        <w:t xml:space="preserve"> At comfortable temperature, energy used not increasing as much as in winter and summer time. </w:t>
+        <w:t xml:space="preserve"> we can see that the energy </w:t>
+      </w:r>
+      <w:r>
+        <w:rPr>
+          <w:rFonts w:cstheme="minorHAnsi"/>
+          <w:sz w:val="24"/>
+          <w:szCs w:val="24"/>
+        </w:rPr>
+        <w:t>is remarkably higher in low and high temperatures</w:t>
+      </w:r>
+      <w:r>
+        <w:rPr>
+          <w:rFonts w:cstheme="minorHAnsi"/>
+          <w:sz w:val="24"/>
+          <w:szCs w:val="24"/>
+        </w:rPr>
+        <w:t>.</w:t>
+      </w:r>
+      <w:r>
+        <w:rPr>
+          <w:rFonts w:cstheme="minorHAnsi"/>
+          <w:sz w:val="24"/>
+          <w:szCs w:val="24"/>
+        </w:rPr>
+        <w:t xml:space="preserve"> At comfortable temperature</w:t>
+      </w:r>
+      <w:r>
+        <w:rPr>
+          <w:rFonts w:cstheme="minorHAnsi"/>
+          <w:sz w:val="24"/>
+          <w:szCs w:val="24"/>
+        </w:rPr>
+        <w:t>s, energy is not increasing as much as in winter and summer</w:t>
+      </w:r>
+      <w:r>
+        <w:rPr>
+          <w:rFonts w:cstheme="minorHAnsi"/>
+          <w:sz w:val="24"/>
+          <w:szCs w:val="24"/>
+        </w:rPr>
+        <w:t xml:space="preserve">. </w:t>
       </w:r>
       <w:r>
         <w:rPr>
@@ -6293,7 +6749,39 @@
           <w:sz w:val="24"/>
           <w:szCs w:val="24"/>
         </w:rPr>
-        <w:t>: Maximum energy used vs temperature curve in different session.</w:t>
+        <w:t>: Maximum energy used vs</w:t>
+      </w:r>
+      <w:r>
+        <w:rPr>
+          <w:rFonts w:cstheme="minorHAnsi"/>
+          <w:sz w:val="24"/>
+          <w:szCs w:val="24"/>
+        </w:rPr>
+        <w:t>.</w:t>
+      </w:r>
+      <w:r>
+        <w:rPr>
+          <w:rFonts w:cstheme="minorHAnsi"/>
+          <w:sz w:val="24"/>
+          <w:szCs w:val="24"/>
+        </w:rPr>
+        <w:t xml:space="preserve"> temperature curve in different session</w:t>
+      </w:r>
+      <w:r>
+        <w:rPr>
+          <w:rFonts w:cstheme="minorHAnsi"/>
+          <w:sz w:val="24"/>
+          <w:szCs w:val="24"/>
+        </w:rPr>
+        <w:t>s</w:t>
+      </w:r>
+      <w:r>
+        <w:rPr>
+          <w:rFonts w:cstheme="minorHAnsi"/>
+          <w:sz w:val="24"/>
+          <w:szCs w:val="24"/>
+        </w:rPr>
+        <w:t>.</w:t>
       </w:r>
     </w:p>
     <w:p>
@@ -6320,31 +6808,23 @@
           <w:sz w:val="24"/>
           <w:szCs w:val="24"/>
         </w:rPr>
-        <w:t>Pearson correlation between m</w:t>
-      </w:r>
-      <w:r>
-        <w:rPr>
-          <w:rFonts w:cstheme="minorHAnsi"/>
-          <w:sz w:val="24"/>
-          <w:szCs w:val="24"/>
-        </w:rPr>
-        <w:t xml:space="preserve">aximum energy used </w:t>
-      </w:r>
-      <w:r>
-        <w:rPr>
-          <w:rFonts w:cstheme="minorHAnsi"/>
-          <w:sz w:val="24"/>
-          <w:szCs w:val="24"/>
-        </w:rPr>
-        <w:t>and</w:t>
-      </w:r>
-      <w:r>
-        <w:rPr>
-          <w:rFonts w:cstheme="minorHAnsi"/>
-          <w:sz w:val="24"/>
-          <w:szCs w:val="24"/>
-        </w:rPr>
-        <w:t xml:space="preserve"> temperature in different session.</w:t>
+        <w:t xml:space="preserve">Pearson correlation between maximum energy used and temperature in </w:t>
+      </w:r>
+      <w:r>
+        <w:rPr>
+          <w:rFonts w:cstheme="minorHAnsi"/>
+          <w:sz w:val="24"/>
+          <w:szCs w:val="24"/>
+        </w:rPr>
+        <w:t xml:space="preserve">a </w:t>
+      </w:r>
+      <w:r>
+        <w:rPr>
+          <w:rFonts w:cstheme="minorHAnsi"/>
+          <w:sz w:val="24"/>
+          <w:szCs w:val="24"/>
+        </w:rPr>
+        <w:t>different session.</w:t>
       </w:r>
     </w:p>
     <w:p>
@@ -6560,135 +7040,23 @@
           <w:sz w:val="24"/>
           <w:szCs w:val="24"/>
         </w:rPr>
-        <w:t xml:space="preserve"> to higher temperatures in summer,</w:t>
-      </w:r>
-      <w:r>
-        <w:rPr>
-          <w:rFonts w:cstheme="minorHAnsi"/>
-          <w:sz w:val="24"/>
-          <w:szCs w:val="24"/>
-        </w:rPr>
-        <w:t xml:space="preserve"> and</w:t>
-      </w:r>
-      <w:r>
-        <w:rPr>
-          <w:rFonts w:cstheme="minorHAnsi"/>
-          <w:sz w:val="24"/>
-          <w:szCs w:val="24"/>
-        </w:rPr>
-        <w:t xml:space="preserve"> </w:t>
-      </w:r>
-      <w:r>
-        <w:rPr>
-          <w:rFonts w:cstheme="minorHAnsi"/>
-          <w:sz w:val="24"/>
-          <w:szCs w:val="24"/>
-        </w:rPr>
-        <w:t>the lower temperatures</w:t>
-      </w:r>
-      <w:r>
-        <w:rPr>
-          <w:rFonts w:cstheme="minorHAnsi"/>
-          <w:sz w:val="24"/>
-          <w:szCs w:val="24"/>
-        </w:rPr>
-        <w:t xml:space="preserve"> in </w:t>
-      </w:r>
-      <w:r>
-        <w:rPr>
-          <w:rFonts w:cstheme="minorHAnsi"/>
-          <w:sz w:val="24"/>
-          <w:szCs w:val="24"/>
-        </w:rPr>
-        <w:t xml:space="preserve">autumn and </w:t>
-      </w:r>
-      <w:r>
-        <w:rPr>
-          <w:rFonts w:cstheme="minorHAnsi"/>
-          <w:sz w:val="24"/>
-          <w:szCs w:val="24"/>
-        </w:rPr>
-        <w:t>winter</w:t>
-      </w:r>
-      <w:r>
-        <w:rPr>
-          <w:rFonts w:cstheme="minorHAnsi"/>
-          <w:sz w:val="24"/>
-          <w:szCs w:val="24"/>
-        </w:rPr>
-        <w:t xml:space="preserve"> tend</w:t>
-      </w:r>
-      <w:r>
-        <w:rPr>
-          <w:rFonts w:cstheme="minorHAnsi"/>
-          <w:sz w:val="24"/>
-          <w:szCs w:val="24"/>
-        </w:rPr>
-        <w:t xml:space="preserve">, we </w:t>
-      </w:r>
-      <w:r>
-        <w:rPr>
-          <w:rFonts w:cstheme="minorHAnsi"/>
-          <w:sz w:val="24"/>
-          <w:szCs w:val="24"/>
-        </w:rPr>
-        <w:t>have</w:t>
-      </w:r>
-      <w:r>
-        <w:rPr>
-          <w:rFonts w:cstheme="minorHAnsi"/>
-          <w:sz w:val="24"/>
-          <w:szCs w:val="24"/>
-        </w:rPr>
-        <w:t xml:space="preserve"> observed</w:t>
-      </w:r>
-      <w:r>
-        <w:rPr>
-          <w:rFonts w:cstheme="minorHAnsi"/>
-          <w:sz w:val="24"/>
-          <w:szCs w:val="24"/>
-        </w:rPr>
-        <w:t xml:space="preserve"> </w:t>
-      </w:r>
-      <w:r>
-        <w:rPr>
-          <w:rFonts w:cstheme="minorHAnsi"/>
-          <w:sz w:val="24"/>
-          <w:szCs w:val="24"/>
-        </w:rPr>
-        <w:t>the</w:t>
-      </w:r>
-      <w:r>
-        <w:rPr>
-          <w:rFonts w:cstheme="minorHAnsi"/>
-          <w:sz w:val="24"/>
-          <w:szCs w:val="24"/>
-        </w:rPr>
-        <w:t xml:space="preserve"> highe</w:t>
-      </w:r>
-      <w:r>
-        <w:rPr>
-          <w:rFonts w:cstheme="minorHAnsi"/>
-          <w:sz w:val="24"/>
-          <w:szCs w:val="24"/>
-        </w:rPr>
-        <w:t>st</w:t>
-      </w:r>
-      <w:r>
-        <w:rPr>
-          <w:rFonts w:cstheme="minorHAnsi"/>
-          <w:sz w:val="24"/>
-          <w:szCs w:val="24"/>
-        </w:rPr>
-        <w:t xml:space="preserve"> price category</w:t>
-      </w:r>
-      <w:r>
-        <w:rPr>
-          <w:rFonts w:cstheme="minorHAnsi"/>
-          <w:sz w:val="24"/>
-          <w:szCs w:val="24"/>
-        </w:rPr>
-        <w:t xml:space="preserve"> in the low temperature region compare with high temperature</w:t>
+        <w:t xml:space="preserve"> to higher temperatures in summer</w:t>
+      </w:r>
+      <w:r>
+        <w:rPr>
+          <w:rFonts w:cstheme="minorHAnsi"/>
+          <w:sz w:val="24"/>
+          <w:szCs w:val="24"/>
+        </w:rPr>
+        <w:t xml:space="preserve"> and the lower temperatures in Autumn and winter, we have observed the highest price category in the low temperature region compared</w:t>
+      </w:r>
+      <w:r>
+        <w:rPr>
+          <w:rFonts w:cstheme="minorHAnsi"/>
+          <w:sz w:val="24"/>
+          <w:szCs w:val="24"/>
+        </w:rPr>
+        <w:t xml:space="preserve"> with high temperature</w:t>
       </w:r>
       <w:r>
         <w:rPr>
@@ -6793,23 +7161,7 @@
           <w:sz w:val="24"/>
           <w:szCs w:val="24"/>
         </w:rPr>
-        <w:t xml:space="preserve">Figure </w:t>
-      </w:r>
-      <w:r>
-        <w:rPr>
-          <w:rFonts w:cstheme="minorHAnsi"/>
-          <w:sz w:val="24"/>
-          <w:szCs w:val="24"/>
-        </w:rPr>
-        <w:t>10</w:t>
-      </w:r>
-      <w:r>
-        <w:rPr>
-          <w:rFonts w:cstheme="minorHAnsi"/>
-          <w:sz w:val="24"/>
-          <w:szCs w:val="24"/>
-        </w:rPr>
-        <w:t xml:space="preserve">: </w:t>
+        <w:t xml:space="preserve">Figure 10: </w:t>
       </w:r>
       <w:r>
         <w:rPr>
@@ -6825,7 +7177,23 @@
           <w:sz w:val="24"/>
           <w:szCs w:val="24"/>
         </w:rPr>
-        <w:t xml:space="preserve"> vs </w:t>
+        <w:t xml:space="preserve"> vs</w:t>
+      </w:r>
+      <w:r>
+        <w:rPr>
+          <w:rFonts w:cstheme="minorHAnsi"/>
+          <w:sz w:val="24"/>
+          <w:szCs w:val="24"/>
+        </w:rPr>
+        <w:t>.</w:t>
+      </w:r>
+      <w:r>
+        <w:rPr>
+          <w:rFonts w:cstheme="minorHAnsi"/>
+          <w:sz w:val="24"/>
+          <w:szCs w:val="24"/>
+        </w:rPr>
+        <w:t xml:space="preserve"> </w:t>
       </w:r>
       <w:r>
         <w:rPr>
@@ -6841,7 +7209,23 @@
           <w:sz w:val="24"/>
           <w:szCs w:val="24"/>
         </w:rPr>
-        <w:t xml:space="preserve"> curve in different session.</w:t>
+        <w:t xml:space="preserve"> curve in </w:t>
+      </w:r>
+      <w:r>
+        <w:rPr>
+          <w:rFonts w:cstheme="minorHAnsi"/>
+          <w:sz w:val="24"/>
+          <w:szCs w:val="24"/>
+        </w:rPr>
+        <w:t xml:space="preserve">a </w:t>
+      </w:r>
+      <w:r>
+        <w:rPr>
+          <w:rFonts w:cstheme="minorHAnsi"/>
+          <w:sz w:val="24"/>
+          <w:szCs w:val="24"/>
+        </w:rPr>
+        <w:t>different session.</w:t>
       </w:r>
     </w:p>
     <w:p>
@@ -6868,7 +7252,23 @@
           <w:sz w:val="24"/>
           <w:szCs w:val="24"/>
         </w:rPr>
-        <w:t>Pearson correlation between maximum energy used and temperature in different session.</w:t>
+        <w:t xml:space="preserve">Pearson correlation between maximum energy used and temperature in </w:t>
+      </w:r>
+      <w:r>
+        <w:rPr>
+          <w:rFonts w:cstheme="minorHAnsi"/>
+          <w:sz w:val="24"/>
+          <w:szCs w:val="24"/>
+        </w:rPr>
+        <w:t xml:space="preserve">a </w:t>
+      </w:r>
+      <w:r>
+        <w:rPr>
+          <w:rFonts w:cstheme="minorHAnsi"/>
+          <w:sz w:val="24"/>
+          <w:szCs w:val="24"/>
+        </w:rPr>
+        <w:t>different session.</w:t>
       </w:r>
     </w:p>
     <w:p>
@@ -7004,7 +7404,25 @@
           <w:sz w:val="24"/>
           <w:szCs w:val="24"/>
         </w:rPr>
-        <w:t>K-Nearest Neighbors (</w:t>
+        <w:t xml:space="preserve">K-Nearest </w:t>
+      </w:r>
+      <w:proofErr w:type="spellStart"/>
+      <w:r>
+        <w:rPr>
+          <w:rFonts w:cstheme="minorHAnsi"/>
+          <w:sz w:val="24"/>
+          <w:szCs w:val="24"/>
+        </w:rPr>
+        <w:t>Neighbors</w:t>
+      </w:r>
+      <w:proofErr w:type="spellEnd"/>
+      <w:r>
+        <w:rPr>
+          <w:rFonts w:cstheme="minorHAnsi"/>
+          <w:sz w:val="24"/>
+          <w:szCs w:val="24"/>
+        </w:rPr>
+        <w:t xml:space="preserve"> (</w:t>
       </w:r>
       <w:proofErr w:type="spellStart"/>
       <w:r>
@@ -7063,7 +7481,7 @@
           <w:sz w:val="24"/>
           <w:szCs w:val="24"/>
         </w:rPr>
-        <w:t xml:space="preserve">, </w:t>
+        <w:t xml:space="preserve"> </w:t>
       </w:r>
       <w:r>
         <w:rPr>
@@ -7111,7 +7529,23 @@
           <w:sz w:val="24"/>
           <w:szCs w:val="24"/>
         </w:rPr>
-        <w:t xml:space="preserve">he highest accuracy observed for our prediction is 55.1% for the maximum daily price category based on weather conditions. </w:t>
+        <w:t xml:space="preserve">he highest accuracy observed for our </w:t>
+      </w:r>
+      <w:r>
+        <w:rPr>
+          <w:rFonts w:cstheme="minorHAnsi"/>
+          <w:sz w:val="24"/>
+          <w:szCs w:val="24"/>
+        </w:rPr>
+        <w:t>forecast</w:t>
+      </w:r>
+      <w:r>
+        <w:rPr>
+          <w:rFonts w:cstheme="minorHAnsi"/>
+          <w:sz w:val="24"/>
+          <w:szCs w:val="24"/>
+        </w:rPr>
+        <w:t xml:space="preserve"> is 55.1% for the maximum daily price category based on weather conditions. </w:t>
       </w:r>
     </w:p>
     <w:p>
@@ -7129,7 +7563,39 @@
           <w:sz w:val="24"/>
           <w:szCs w:val="24"/>
         </w:rPr>
-        <w:t xml:space="preserve">On the other hand, Pearson correlation shows that, our model predicted 85% correlation </w:t>
+        <w:t xml:space="preserve">On the other hand, </w:t>
+      </w:r>
+      <w:r>
+        <w:rPr>
+          <w:rFonts w:cstheme="minorHAnsi"/>
+          <w:sz w:val="24"/>
+          <w:szCs w:val="24"/>
+        </w:rPr>
+        <w:t xml:space="preserve">the </w:t>
+      </w:r>
+      <w:r>
+        <w:rPr>
+          <w:rFonts w:cstheme="minorHAnsi"/>
+          <w:sz w:val="24"/>
+          <w:szCs w:val="24"/>
+        </w:rPr>
+        <w:t xml:space="preserve">Pearson correlation shows that our model predicted </w:t>
+      </w:r>
+      <w:r>
+        <w:rPr>
+          <w:rFonts w:cstheme="minorHAnsi"/>
+          <w:sz w:val="24"/>
+          <w:szCs w:val="24"/>
+        </w:rPr>
+        <w:t xml:space="preserve">an </w:t>
+      </w:r>
+      <w:r>
+        <w:rPr>
+          <w:rFonts w:cstheme="minorHAnsi"/>
+          <w:sz w:val="24"/>
+          <w:szCs w:val="24"/>
+        </w:rPr>
+        <w:t xml:space="preserve">85% correlation </w:t>
       </w:r>
       <w:r>
         <w:rPr>
@@ -7169,7 +7635,23 @@
           <w:sz w:val="24"/>
           <w:szCs w:val="24"/>
         </w:rPr>
-        <w:t xml:space="preserve"> and 61% in the Autumn and 68% in the winter. Similarly, on the price model, </w:t>
+        <w:t xml:space="preserve"> and 61% in Autumn</w:t>
+      </w:r>
+      <w:r>
+        <w:rPr>
+          <w:rFonts w:cstheme="minorHAnsi"/>
+          <w:sz w:val="24"/>
+          <w:szCs w:val="24"/>
+        </w:rPr>
+        <w:t>,</w:t>
+      </w:r>
+      <w:r>
+        <w:rPr>
+          <w:rFonts w:cstheme="minorHAnsi"/>
+          <w:sz w:val="24"/>
+          <w:szCs w:val="24"/>
+        </w:rPr>
+        <w:t xml:space="preserve"> and 68% in winter. Similarly, on the price model, </w:t>
       </w:r>
       <w:r>
         <w:rPr>
@@ -7193,7 +7675,57 @@
           <w:sz w:val="24"/>
           <w:szCs w:val="24"/>
         </w:rPr>
-        <w:t>predicted 71% Pearson correlation between demand and energy price. Therefore, after analysed k-NN and K-fold model accuracy and Pearson correlation we have conclude that our model results are more significant and valuable for model prediction.</w:t>
+        <w:t xml:space="preserve">predicted </w:t>
+      </w:r>
+      <w:r>
+        <w:rPr>
+          <w:rFonts w:cstheme="minorHAnsi"/>
+          <w:sz w:val="24"/>
+          <w:szCs w:val="24"/>
+        </w:rPr>
+        <w:t xml:space="preserve">a </w:t>
+      </w:r>
+      <w:r>
+        <w:rPr>
+          <w:rFonts w:cstheme="minorHAnsi"/>
+          <w:sz w:val="24"/>
+          <w:szCs w:val="24"/>
+        </w:rPr>
+        <w:t xml:space="preserve">71% Pearson correlation between demand and energy price. Therefore, after </w:t>
+      </w:r>
+      <w:proofErr w:type="spellStart"/>
+      <w:r>
+        <w:rPr>
+          <w:rFonts w:cstheme="minorHAnsi"/>
+          <w:sz w:val="24"/>
+          <w:szCs w:val="24"/>
+        </w:rPr>
+        <w:t>analy</w:t>
+      </w:r>
+      <w:r>
+        <w:rPr>
+          <w:rFonts w:cstheme="minorHAnsi"/>
+          <w:sz w:val="24"/>
+          <w:szCs w:val="24"/>
+        </w:rPr>
+        <w:t>zing</w:t>
+      </w:r>
+      <w:proofErr w:type="spellEnd"/>
+      <w:r>
+        <w:rPr>
+          <w:rFonts w:cstheme="minorHAnsi"/>
+          <w:sz w:val="24"/>
+          <w:szCs w:val="24"/>
+        </w:rPr>
+        <w:t xml:space="preserve"> k-NN and K-fold model accuracy and Pearson correlation, w</w:t>
+      </w:r>
+      <w:r>
+        <w:rPr>
+          <w:rFonts w:cstheme="minorHAnsi"/>
+          <w:sz w:val="24"/>
+          <w:szCs w:val="24"/>
+        </w:rPr>
+        <w:t>e conclude that our model results are more significant and valuable for model prediction.</w:t>
       </w:r>
     </w:p>
     <w:p>
@@ -7395,7 +7927,7 @@
           <w:szCs w:val="24"/>
           <w:lang w:eastAsia="zh-CN"/>
         </w:rPr>
-        <w:t>were not able to</w:t>
+        <w:t>could not</w:t>
       </w:r>
       <w:r>
         <w:rPr>
@@ -7467,6 +7999,15 @@
           <w:szCs w:val="24"/>
           <w:lang w:eastAsia="zh-CN"/>
         </w:rPr>
+        <w:t xml:space="preserve">and </w:t>
+      </w:r>
+      <w:r>
+        <w:rPr>
+          <w:rFonts w:cstheme="minorHAnsi"/>
+          <w:sz w:val="24"/>
+          <w:szCs w:val="24"/>
+          <w:lang w:eastAsia="zh-CN"/>
+        </w:rPr>
         <w:t>price</w:t>
       </w:r>
       <w:r>
@@ -8088,7 +8629,7 @@
           <w:sz w:val="24"/>
           <w:szCs w:val="24"/>
         </w:rPr>
-        <w:t xml:space="preserve"> and the accuracy will go further high</w:t>
+        <w:t xml:space="preserve"> and the accuracy will go further</w:t>
       </w:r>
       <w:r>
         <w:rPr>
@@ -8170,7 +8711,57 @@
           <w:sz w:val="24"/>
           <w:szCs w:val="24"/>
         </w:rPr>
-        <w:t xml:space="preserve">used supervised algorithms. The model between the maximum daily energy consumption and average temperature, due to MAXDEMAND is continuous data, Regression analysis is suggested for modelling and finding the </w:t>
+        <w:t>used supervised algorithms. The model between the maximum daily energy consumption and average temperature, due to MAXDEMAND</w:t>
+      </w:r>
+      <w:r>
+        <w:rPr>
+          <w:rFonts w:cstheme="minorHAnsi"/>
+          <w:sz w:val="24"/>
+          <w:szCs w:val="24"/>
+        </w:rPr>
+        <w:t>,</w:t>
+      </w:r>
+      <w:r>
+        <w:rPr>
+          <w:rFonts w:cstheme="minorHAnsi"/>
+          <w:sz w:val="24"/>
+          <w:szCs w:val="24"/>
+        </w:rPr>
+        <w:t xml:space="preserve"> is continuous data</w:t>
+      </w:r>
+      <w:r>
+        <w:rPr>
+          <w:rFonts w:cstheme="minorHAnsi"/>
+          <w:sz w:val="24"/>
+          <w:szCs w:val="24"/>
+        </w:rPr>
+        <w:t>.</w:t>
+      </w:r>
+      <w:r>
+        <w:rPr>
+          <w:rFonts w:cstheme="minorHAnsi"/>
+          <w:sz w:val="24"/>
+          <w:szCs w:val="24"/>
+        </w:rPr>
+        <w:t xml:space="preserve"> Regression analysis is suggested for </w:t>
+      </w:r>
+      <w:proofErr w:type="spellStart"/>
+      <w:r>
+        <w:rPr>
+          <w:rFonts w:cstheme="minorHAnsi"/>
+          <w:sz w:val="24"/>
+          <w:szCs w:val="24"/>
+        </w:rPr>
+        <w:t>modeling</w:t>
+      </w:r>
+      <w:proofErr w:type="spellEnd"/>
+      <w:r>
+        <w:rPr>
+          <w:rFonts w:cstheme="minorHAnsi"/>
+          <w:sz w:val="24"/>
+          <w:szCs w:val="24"/>
+        </w:rPr>
+        <w:t xml:space="preserve"> and finding the </w:t>
       </w:r>
       <w:r>
         <w:rPr>
@@ -8186,7 +8777,7 @@
           <w:sz w:val="24"/>
           <w:szCs w:val="24"/>
         </w:rPr>
-        <w:t xml:space="preserve"> relationship </w:t>
+        <w:t xml:space="preserve"> </w:t>
       </w:r>
       <w:r>
         <w:rPr>
@@ -8195,7 +8786,57 @@
           <w:szCs w:val="24"/>
         </w:rPr>
         <w:lastRenderedPageBreak/>
-        <w:t>between variables. For the model which predicts the maximum daily price category based on the weather data, since price category is labelled, KNN is a good option to build a model for discrete variables.</w:t>
+        <w:t xml:space="preserve">relationship between variables. For the model which predicts the maximum daily price category based on the weather data, since </w:t>
+      </w:r>
+      <w:r>
+        <w:rPr>
+          <w:rFonts w:cstheme="minorHAnsi"/>
+          <w:sz w:val="24"/>
+          <w:szCs w:val="24"/>
+        </w:rPr>
+        <w:t xml:space="preserve">the </w:t>
+      </w:r>
+      <w:r>
+        <w:rPr>
+          <w:rFonts w:cstheme="minorHAnsi"/>
+          <w:sz w:val="24"/>
+          <w:szCs w:val="24"/>
+        </w:rPr>
+        <w:t xml:space="preserve">price category is </w:t>
+      </w:r>
+      <w:proofErr w:type="spellStart"/>
+      <w:r>
+        <w:rPr>
+          <w:rFonts w:cstheme="minorHAnsi"/>
+          <w:sz w:val="24"/>
+          <w:szCs w:val="24"/>
+        </w:rPr>
+        <w:t>labeled</w:t>
+      </w:r>
+      <w:proofErr w:type="spellEnd"/>
+      <w:r>
+        <w:rPr>
+          <w:rFonts w:cstheme="minorHAnsi"/>
+          <w:sz w:val="24"/>
+          <w:szCs w:val="24"/>
+        </w:rPr>
+        <w:t>, KNN is a</w:t>
+      </w:r>
+      <w:r>
+        <w:rPr>
+          <w:rFonts w:cstheme="minorHAnsi"/>
+          <w:sz w:val="24"/>
+          <w:szCs w:val="24"/>
+        </w:rPr>
+        <w:t>n excellent</w:t>
+      </w:r>
+      <w:r>
+        <w:rPr>
+          <w:rFonts w:cstheme="minorHAnsi"/>
+          <w:sz w:val="24"/>
+          <w:szCs w:val="24"/>
+        </w:rPr>
+        <w:t xml:space="preserve"> option to build a model for discrete variables.</w:t>
       </w:r>
     </w:p>
     <w:p>
